--- a/snapshots/ILP1-snapshots.docx
+++ b/snapshots/ILP1-snapshots.docx
@@ -280,6 +280,49 @@
         <w:ind w:left="720"/>
         <w:jc w:val="center"/>
       </w:pPr>
+      <w:r>
+        <w:drawing>
+          <wp:inline wp14:editId="59187499" wp14:anchorId="3E04EEA9">
+            <wp:extent cx="4572000" cy="2466975"/>
+            <wp:effectExtent l="0" t="0" r="0" b="0"/>
+            <wp:docPr id="428945076" name="Picture" title=""/>
+            <wp:cNvGraphicFramePr>
+              <a:graphicFrameLocks noChangeAspect="1"/>
+            </wp:cNvGraphicFramePr>
+            <a:graphic>
+              <a:graphicData uri="http://schemas.openxmlformats.org/drawingml/2006/picture">
+                <pic:pic>
+                  <pic:nvPicPr>
+                    <pic:cNvPr id="0" name="Picture"/>
+                    <pic:cNvPicPr/>
+                  </pic:nvPicPr>
+                  <pic:blipFill>
+                    <a:blip r:embed="R8255b2ddd91141a0">
+                      <a:extLst>
+                        <a:ext xmlns:a="http://schemas.openxmlformats.org/drawingml/2006/main" uri="{28A0092B-C50C-407E-A947-70E740481C1C}">
+                          <a14:useLocalDpi val="0"/>
+                        </a:ext>
+                      </a:extLst>
+                    </a:blip>
+                    <a:stretch>
+                      <a:fillRect/>
+                    </a:stretch>
+                  </pic:blipFill>
+                  <pic:spPr>
+                    <a:xfrm>
+                      <a:off x="0" y="0"/>
+                      <a:ext cx="4572000" cy="2466975"/>
+                    </a:xfrm>
+                    <a:prstGeom prst="rect">
+                      <a:avLst/>
+                    </a:prstGeom>
+                  </pic:spPr>
+                </pic:pic>
+              </a:graphicData>
+            </a:graphic>
+          </wp:inline>
+        </w:drawing>
+      </w:r>
     </w:p>
     <w:p>
       <w:pPr>
@@ -545,18 +588,21 @@
       </w:pPr>
       <w:r>
         <w:rPr/>
-        <w:t>Test case succes</w:t>
-      </w:r>
-      <w:r>
-        <w:rPr/>
-        <w:t>s</w:t>
-      </w:r>
+        <w:t>Test case success</w:t>
+      </w:r>
+    </w:p>
+    <w:p>
+      <w:pPr>
+        <w:pStyle w:val="Normal"/>
+        <w:ind w:left="720"/>
+        <w:jc w:val="center"/>
+      </w:pPr>
       <w:r>
         <w:drawing>
-          <wp:inline wp14:editId="3C598F08" wp14:anchorId="0242E163">
-            <wp:extent cx="4572000" cy="2476500"/>
+          <wp:inline wp14:editId="5F1CC815" wp14:anchorId="6D73E6CD">
+            <wp:extent cx="4572000" cy="2505075"/>
             <wp:effectExtent l="0" t="0" r="0" b="0"/>
-            <wp:docPr id="1063028677" name="" title=""/>
+            <wp:docPr id="838409817" name="Picture" title=""/>
             <wp:cNvGraphicFramePr>
               <a:graphicFrameLocks noChangeAspect="1"/>
             </wp:cNvGraphicFramePr>
@@ -564,14 +610,14 @@
               <a:graphicData uri="http://schemas.openxmlformats.org/drawingml/2006/picture">
                 <pic:pic>
                   <pic:nvPicPr>
-                    <pic:cNvPr id="0" name=""/>
+                    <pic:cNvPr id="0" name="Picture"/>
                     <pic:cNvPicPr/>
                   </pic:nvPicPr>
                   <pic:blipFill>
-                    <a:blip r:embed="R45394485a1284a00">
-                      <a:extLst xmlns:a="http://schemas.openxmlformats.org/drawingml/2006/main">
+                    <a:blip r:embed="R2705b4473ed04ed4">
+                      <a:extLst>
                         <a:ext xmlns:a="http://schemas.openxmlformats.org/drawingml/2006/main" uri="{28A0092B-C50C-407E-A947-70E740481C1C}">
-                          <a14:useLocalDpi xmlns:a14="http://schemas.microsoft.com/office/drawing/2010/main" val="0"/>
+                          <a14:useLocalDpi val="0"/>
                         </a:ext>
                       </a:extLst>
                     </a:blip>
@@ -580,9 +626,9 @@
                     </a:stretch>
                   </pic:blipFill>
                   <pic:spPr>
-                    <a:xfrm rot="0" flipH="0" flipV="0">
+                    <a:xfrm>
                       <a:off x="0" y="0"/>
-                      <a:ext cx="4572000" cy="2476500"/>
+                      <a:ext cx="4572000" cy="2505075"/>
                     </a:xfrm>
                     <a:prstGeom prst="rect">
                       <a:avLst/>
@@ -701,10 +747,113 @@
       </w:pPr>
       <w:r>
         <w:drawing>
-          <wp:inline wp14:editId="4034736A" wp14:anchorId="0989AA2E">
+          <wp:inline wp14:editId="317525CB" wp14:anchorId="0989AA2E">
             <wp:extent cx="4572000" cy="2352675"/>
             <wp:effectExtent l="0" t="0" r="0" b="0"/>
-            <wp:docPr id="351884388" name="Picture" title=""/>
+            <wp:docPr id="50678261" name="" title=""/>
+            <wp:cNvGraphicFramePr>
+              <a:graphicFrameLocks noChangeAspect="1"/>
+            </wp:cNvGraphicFramePr>
+            <a:graphic>
+              <a:graphicData uri="http://schemas.openxmlformats.org/drawingml/2006/picture">
+                <pic:pic>
+                  <pic:nvPicPr>
+                    <pic:cNvPr id="0" name=""/>
+                    <pic:cNvPicPr/>
+                  </pic:nvPicPr>
+                  <pic:blipFill>
+                    <a:blip r:embed="R0e3ff8daa7654c05">
+                      <a:extLst xmlns:a="http://schemas.openxmlformats.org/drawingml/2006/main">
+                        <a:ext xmlns:a="http://schemas.openxmlformats.org/drawingml/2006/main" uri="{28A0092B-C50C-407E-A947-70E740481C1C}">
+                          <a14:useLocalDpi xmlns:a14="http://schemas.microsoft.com/office/drawing/2010/main" val="0"/>
+                        </a:ext>
+                      </a:extLst>
+                    </a:blip>
+                    <a:stretch>
+                      <a:fillRect/>
+                    </a:stretch>
+                  </pic:blipFill>
+                  <pic:spPr>
+                    <a:xfrm rot="0" flipH="0" flipV="0">
+                      <a:off x="0" y="0"/>
+                      <a:ext cx="4572000" cy="2352675"/>
+                    </a:xfrm>
+                    <a:prstGeom prst="rect">
+                      <a:avLst/>
+                    </a:prstGeom>
+                  </pic:spPr>
+                </pic:pic>
+              </a:graphicData>
+            </a:graphic>
+          </wp:inline>
+        </w:drawing>
+      </w:r>
+    </w:p>
+    <w:p>
+      <w:pPr>
+        <w:pStyle w:val="Normal"/>
+        <w:ind w:left="720"/>
+        <w:jc w:val="center"/>
+      </w:pPr>
+    </w:p>
+    <w:p>
+      <w:pPr>
+        <w:pStyle w:val="Normal"/>
+        <w:ind w:left="720"/>
+        <w:jc w:val="center"/>
+        <w:rPr>
+          <w:rFonts w:ascii="Calibri" w:hAnsi="Calibri" w:eastAsia="Calibri" w:cs="Calibri"/>
+          <w:noProof w:val="0"/>
+          <w:sz w:val="22"/>
+          <w:szCs w:val="22"/>
+          <w:lang w:val="en-US"/>
+        </w:rPr>
+      </w:pPr>
+      <w:r>
+        <w:rPr>
+          <w:rFonts w:ascii="Calibri" w:hAnsi="Calibri" w:eastAsia="Calibri" w:cs="Calibri"/>
+          <w:noProof w:val="0"/>
+          <w:sz w:val="22"/>
+          <w:szCs w:val="22"/>
+          <w:lang w:val="en-US"/>
+        </w:rPr>
+        <w:t xml:space="preserve">Artifactory details from </w:t>
+      </w:r>
+      <w:proofErr w:type="spellStart"/>
+      <w:r>
+        <w:rPr>
+          <w:rFonts w:ascii="Calibri" w:hAnsi="Calibri" w:eastAsia="Calibri" w:cs="Calibri"/>
+          <w:noProof w:val="0"/>
+          <w:sz w:val="22"/>
+          <w:szCs w:val="22"/>
+          <w:lang w:val="en-US"/>
+        </w:rPr>
+        <w:t>jfrog</w:t>
+      </w:r>
+      <w:proofErr w:type="spellEnd"/>
+      <w:r>
+        <w:rPr>
+          <w:rFonts w:ascii="Calibri" w:hAnsi="Calibri" w:eastAsia="Calibri" w:cs="Calibri"/>
+          <w:noProof w:val="0"/>
+          <w:sz w:val="22"/>
+          <w:szCs w:val="22"/>
+          <w:lang w:val="en-US"/>
+        </w:rPr>
+        <w:t xml:space="preserve"> artifactory</w:t>
+      </w:r>
+    </w:p>
+    <w:p>
+      <w:pPr>
+        <w:pStyle w:val="Normal"/>
+        <w:ind w:left="720"/>
+        <w:jc w:val="center"/>
+      </w:pPr>
+      <w:r>
+        <w:drawing>
+          <wp:inline wp14:editId="0FBC3DAF" wp14:anchorId="48C9AE09">
+            <wp:extent cx="4572000" cy="2266074"/>
+            <wp:effectExtent l="0" t="0" r="0" b="0"/>
+            <wp:docPr id="965498619" name="Picture" title=""/>
             <wp:cNvGraphicFramePr>
               <a:graphicFrameLocks noChangeAspect="1"/>
             </wp:cNvGraphicFramePr>
@@ -716,7 +865,7 @@
                     <pic:cNvPicPr/>
                   </pic:nvPicPr>
                   <pic:blipFill>
-                    <a:blip r:embed="R7e03f6f650b2432d">
+                    <a:blip r:embed="Rd16f8a96a0dc4957">
                       <a:extLst>
                         <a:ext xmlns:a="http://schemas.openxmlformats.org/drawingml/2006/main" uri="{28A0092B-C50C-407E-A947-70E740481C1C}">
                           <a14:useLocalDpi val="0"/>
@@ -730,7 +879,7 @@
                   <pic:spPr>
                     <a:xfrm>
                       <a:off x="0" y="0"/>
-                      <a:ext cx="4572000" cy="2352675"/>
+                      <a:ext cx="4572000" cy="2266074"/>
                     </a:xfrm>
                     <a:prstGeom prst="rect">
                       <a:avLst/>
@@ -741,169 +890,6 @@
             </a:graphic>
           </wp:inline>
         </w:drawing>
-      </w:r>
-    </w:p>
-    <w:p>
-      <w:pPr>
-        <w:pStyle w:val="Normal"/>
-        <w:ind w:left="720"/>
-        <w:jc w:val="center"/>
-        <w:rPr>
-          <w:rFonts w:ascii="Calibri" w:hAnsi="Calibri" w:eastAsia="Calibri" w:cs="Calibri"/>
-          <w:noProof w:val="0"/>
-          <w:sz w:val="22"/>
-          <w:szCs w:val="22"/>
-          <w:lang w:val="en-US"/>
-        </w:rPr>
-      </w:pPr>
-      <w:r>
-        <w:rPr>
-          <w:rFonts w:ascii="Calibri" w:hAnsi="Calibri" w:eastAsia="Calibri" w:cs="Calibri"/>
-          <w:noProof w:val="0"/>
-          <w:sz w:val="22"/>
-          <w:szCs w:val="22"/>
-          <w:lang w:val="en-US"/>
-        </w:rPr>
-        <w:t xml:space="preserve">Artifactory details from </w:t>
-      </w:r>
-      <w:proofErr w:type="spellStart"/>
-      <w:r>
-        <w:rPr>
-          <w:rFonts w:ascii="Calibri" w:hAnsi="Calibri" w:eastAsia="Calibri" w:cs="Calibri"/>
-          <w:noProof w:val="0"/>
-          <w:sz w:val="22"/>
-          <w:szCs w:val="22"/>
-          <w:lang w:val="en-US"/>
-        </w:rPr>
-        <w:t>jfrog</w:t>
-      </w:r>
-      <w:proofErr w:type="spellEnd"/>
-      <w:r>
-        <w:rPr>
-          <w:rFonts w:ascii="Calibri" w:hAnsi="Calibri" w:eastAsia="Calibri" w:cs="Calibri"/>
-          <w:noProof w:val="0"/>
-          <w:sz w:val="22"/>
-          <w:szCs w:val="22"/>
-          <w:lang w:val="en-US"/>
-        </w:rPr>
-        <w:t xml:space="preserve"> artifactory</w:t>
-      </w:r>
-    </w:p>
-    <w:p>
-      <w:pPr>
-        <w:pStyle w:val="Normal"/>
-        <w:ind w:left="720"/>
-        <w:jc w:val="center"/>
-      </w:pPr>
-      <w:r>
-        <w:drawing>
-          <wp:inline wp14:editId="4042471D" wp14:anchorId="5A954AEB">
-            <wp:extent cx="4572000" cy="2466975"/>
-            <wp:effectExtent l="0" t="0" r="0" b="0"/>
-            <wp:docPr id="270958850" name="Picture" title=""/>
-            <wp:cNvGraphicFramePr>
-              <a:graphicFrameLocks noChangeAspect="1"/>
-            </wp:cNvGraphicFramePr>
-            <a:graphic>
-              <a:graphicData uri="http://schemas.openxmlformats.org/drawingml/2006/picture">
-                <pic:pic>
-                  <pic:nvPicPr>
-                    <pic:cNvPr id="0" name="Picture"/>
-                    <pic:cNvPicPr/>
-                  </pic:nvPicPr>
-                  <pic:blipFill>
-                    <a:blip r:embed="R7100d07f283a43e7">
-                      <a:extLst>
-                        <a:ext xmlns:a="http://schemas.openxmlformats.org/drawingml/2006/main" uri="{28A0092B-C50C-407E-A947-70E740481C1C}">
-                          <a14:useLocalDpi val="0"/>
-                        </a:ext>
-                      </a:extLst>
-                    </a:blip>
-                    <a:stretch>
-                      <a:fillRect/>
-                    </a:stretch>
-                  </pic:blipFill>
-                  <pic:spPr>
-                    <a:xfrm>
-                      <a:off x="0" y="0"/>
-                      <a:ext cx="4572000" cy="2466975"/>
-                    </a:xfrm>
-                    <a:prstGeom prst="rect">
-                      <a:avLst/>
-                    </a:prstGeom>
-                  </pic:spPr>
-                </pic:pic>
-              </a:graphicData>
-            </a:graphic>
-          </wp:inline>
-        </w:drawing>
-      </w:r>
-    </w:p>
-    <w:p>
-      <w:pPr>
-        <w:pStyle w:val="Normal"/>
-        <w:ind w:left="720"/>
-        <w:jc w:val="center"/>
-      </w:pPr>
-      <w:r>
-        <w:drawing>
-          <wp:inline wp14:editId="79871852" wp14:anchorId="19F3ACD6">
-            <wp:extent cx="4572000" cy="2486025"/>
-            <wp:effectExtent l="0" t="0" r="0" b="0"/>
-            <wp:docPr id="1922464940" name="Picture" title=""/>
-            <wp:cNvGraphicFramePr>
-              <a:graphicFrameLocks noChangeAspect="1"/>
-            </wp:cNvGraphicFramePr>
-            <a:graphic>
-              <a:graphicData uri="http://schemas.openxmlformats.org/drawingml/2006/picture">
-                <pic:pic>
-                  <pic:nvPicPr>
-                    <pic:cNvPr id="0" name="Picture"/>
-                    <pic:cNvPicPr/>
-                  </pic:nvPicPr>
-                  <pic:blipFill>
-                    <a:blip r:embed="Rb93dbb1deea44788">
-                      <a:extLst>
-                        <a:ext xmlns:a="http://schemas.openxmlformats.org/drawingml/2006/main" uri="{28A0092B-C50C-407E-A947-70E740481C1C}">
-                          <a14:useLocalDpi val="0"/>
-                        </a:ext>
-                      </a:extLst>
-                    </a:blip>
-                    <a:stretch>
-                      <a:fillRect/>
-                    </a:stretch>
-                  </pic:blipFill>
-                  <pic:spPr>
-                    <a:xfrm>
-                      <a:off x="0" y="0"/>
-                      <a:ext cx="4572000" cy="2486025"/>
-                    </a:xfrm>
-                    <a:prstGeom prst="rect">
-                      <a:avLst/>
-                    </a:prstGeom>
-                  </pic:spPr>
-                </pic:pic>
-              </a:graphicData>
-            </a:graphic>
-          </wp:inline>
-        </w:drawing>
-      </w:r>
-    </w:p>
-    <w:p>
-      <w:pPr>
-        <w:pStyle w:val="Normal"/>
-        <w:ind w:left="720"/>
-        <w:jc w:val="center"/>
-      </w:pPr>
-    </w:p>
-    <w:p>
-      <w:pPr>
-        <w:pStyle w:val="Normal"/>
-        <w:ind w:left="720"/>
-        <w:jc w:val="center"/>
-      </w:pPr>
-      <w:r>
-        <w:br/>
       </w:r>
     </w:p>
     <w:p>
